--- a/doc/naup.docx
+++ b/doc/naup.docx
@@ -586,7 +586,7 @@
 <file path=word/numbering.xml><?xml version="1.0" encoding="utf-8"?>
 <w:numbering xmlns:w="http://schemas.openxmlformats.org/wordprocessingml/2006/main">
   <w:abstractNum w:abstractNumId="0">
-    <w:nsid w:val="3a951285"/>
+    <w:nsid w:val="a869ceee"/>
     <w:multiLevelType w:val="multilevel"/>
     <w:lvl w:ilvl="0">
       <w:numFmt w:val="bullet"/>
@@ -667,7 +667,7 @@
     </w:lvl>
   </w:abstractNum>
   <w:abstractNum w:abstractNumId="3">
-    <w:nsid w:val="63f90f42"/>
+    <w:nsid w:val="4c843d60"/>
     <w:multiLevelType w:val="multilevel"/>
     <w:lvl w:ilvl="0">
       <w:numFmt w:val="bullet"/>
@@ -748,7 +748,7 @@
     </w:lvl>
   </w:abstractNum>
   <w:abstractNum w:abstractNumId="2">
-    <w:nsid w:val="bd598938"/>
+    <w:nsid w:val="a2ebd3fe"/>
     <w:multiLevelType w:val="multilevel"/>
     <w:lvl w:ilvl="0">
       <w:start w:val="1"/>
@@ -836,7 +836,7 @@
     </w:lvl>
   </w:abstractNum>
   <w:abstractNum w:abstractNumId="4">
-    <w:nsid w:val="4bdb3e84"/>
+    <w:nsid w:val="215cbd06"/>
     <w:multiLevelType w:val="multilevel"/>
     <w:lvl w:ilvl="0">
       <w:start w:val="1"/>
@@ -924,7 +924,7 @@
     </w:lvl>
   </w:abstractNum>
   <w:abstractNum w:abstractNumId="5">
-    <w:nsid w:val="47fcc45c"/>
+    <w:nsid w:val="8a50daf1"/>
     <w:multiLevelType w:val="multilevel"/>
     <w:lvl w:ilvl="0">
       <w:start w:val="2"/>
@@ -1012,7 +1012,7 @@
     </w:lvl>
   </w:abstractNum>
   <w:abstractNum w:abstractNumId="6">
-    <w:nsid w:val="b3c2f0dd"/>
+    <w:nsid w:val="48209661"/>
     <w:multiLevelType w:val="multilevel"/>
     <w:lvl w:ilvl="0">
       <w:start w:val="3"/>
@@ -1100,7 +1100,7 @@
     </w:lvl>
   </w:abstractNum>
   <w:abstractNum w:abstractNumId="7">
-    <w:nsid w:val="3727302e"/>
+    <w:nsid w:val="ba2f2671"/>
     <w:multiLevelType w:val="multilevel"/>
     <w:lvl w:ilvl="0">
       <w:start w:val="4"/>
@@ -1188,7 +1188,7 @@
     </w:lvl>
   </w:abstractNum>
   <w:abstractNum w:abstractNumId="8">
-    <w:nsid w:val="15d3728b"/>
+    <w:nsid w:val="f3657bd5"/>
     <w:multiLevelType w:val="multilevel"/>
     <w:lvl w:ilvl="0">
       <w:start w:val="5"/>
@@ -1276,7 +1276,7 @@
     </w:lvl>
   </w:abstractNum>
   <w:abstractNum w:abstractNumId="9">
-    <w:nsid w:val="7de6a1c4"/>
+    <w:nsid w:val="317b23fb"/>
     <w:multiLevelType w:val="multilevel"/>
     <w:lvl w:ilvl="0">
       <w:start w:val="6"/>
@@ -1364,7 +1364,7 @@
     </w:lvl>
   </w:abstractNum>
   <w:abstractNum w:abstractNumId="10">
-    <w:nsid w:val="25676b93"/>
+    <w:nsid w:val="f9f1f13c"/>
     <w:multiLevelType w:val="multilevel"/>
     <w:lvl w:ilvl="0">
       <w:start w:val="7"/>

--- a/doc/naup.docx
+++ b/doc/naup.docx
@@ -586,7 +586,7 @@
 <file path=word/numbering.xml><?xml version="1.0" encoding="utf-8"?>
 <w:numbering xmlns:w="http://schemas.openxmlformats.org/wordprocessingml/2006/main">
   <w:abstractNum w:abstractNumId="0">
-    <w:nsid w:val="a869ceee"/>
+    <w:nsid w:val="573efd72"/>
     <w:multiLevelType w:val="multilevel"/>
     <w:lvl w:ilvl="0">
       <w:numFmt w:val="bullet"/>
@@ -667,7 +667,7 @@
     </w:lvl>
   </w:abstractNum>
   <w:abstractNum w:abstractNumId="3">
-    <w:nsid w:val="4c843d60"/>
+    <w:nsid w:val="dd032be7"/>
     <w:multiLevelType w:val="multilevel"/>
     <w:lvl w:ilvl="0">
       <w:numFmt w:val="bullet"/>
@@ -748,7 +748,7 @@
     </w:lvl>
   </w:abstractNum>
   <w:abstractNum w:abstractNumId="2">
-    <w:nsid w:val="a2ebd3fe"/>
+    <w:nsid w:val="760e5e88"/>
     <w:multiLevelType w:val="multilevel"/>
     <w:lvl w:ilvl="0">
       <w:start w:val="1"/>
@@ -836,7 +836,7 @@
     </w:lvl>
   </w:abstractNum>
   <w:abstractNum w:abstractNumId="4">
-    <w:nsid w:val="215cbd06"/>
+    <w:nsid w:val="d7a4acb9"/>
     <w:multiLevelType w:val="multilevel"/>
     <w:lvl w:ilvl="0">
       <w:start w:val="1"/>
@@ -924,7 +924,7 @@
     </w:lvl>
   </w:abstractNum>
   <w:abstractNum w:abstractNumId="5">
-    <w:nsid w:val="8a50daf1"/>
+    <w:nsid w:val="4fbfa047"/>
     <w:multiLevelType w:val="multilevel"/>
     <w:lvl w:ilvl="0">
       <w:start w:val="2"/>
@@ -1012,7 +1012,7 @@
     </w:lvl>
   </w:abstractNum>
   <w:abstractNum w:abstractNumId="6">
-    <w:nsid w:val="48209661"/>
+    <w:nsid w:val="2db719da"/>
     <w:multiLevelType w:val="multilevel"/>
     <w:lvl w:ilvl="0">
       <w:start w:val="3"/>
@@ -1100,7 +1100,7 @@
     </w:lvl>
   </w:abstractNum>
   <w:abstractNum w:abstractNumId="7">
-    <w:nsid w:val="ba2f2671"/>
+    <w:nsid w:val="dfb97109"/>
     <w:multiLevelType w:val="multilevel"/>
     <w:lvl w:ilvl="0">
       <w:start w:val="4"/>
@@ -1188,7 +1188,7 @@
     </w:lvl>
   </w:abstractNum>
   <w:abstractNum w:abstractNumId="8">
-    <w:nsid w:val="f3657bd5"/>
+    <w:nsid w:val="a048530b"/>
     <w:multiLevelType w:val="multilevel"/>
     <w:lvl w:ilvl="0">
       <w:start w:val="5"/>
@@ -1276,7 +1276,7 @@
     </w:lvl>
   </w:abstractNum>
   <w:abstractNum w:abstractNumId="9">
-    <w:nsid w:val="317b23fb"/>
+    <w:nsid w:val="50052ef3"/>
     <w:multiLevelType w:val="multilevel"/>
     <w:lvl w:ilvl="0">
       <w:start w:val="6"/>
@@ -1364,7 +1364,7 @@
     </w:lvl>
   </w:abstractNum>
   <w:abstractNum w:abstractNumId="10">
-    <w:nsid w:val="f9f1f13c"/>
+    <w:nsid w:val="37addd7c"/>
     <w:multiLevelType w:val="multilevel"/>
     <w:lvl w:ilvl="0">
       <w:start w:val="7"/>
